--- a/course reviews/Student_13_Course_200.docx
+++ b/course reviews/Student_13_Course_200.docx
@@ -9,17 +9,18 @@
     </w:p>
     <w:p>
       <w:r>
-        <w:t>Review for 200 level course:</w:t>
+        <w:t>1) ANTH266 — Kinship</w:t>
+        <w:br/>
+        <w:t>2) Scored an A</w:t>
+        <w:br/>
+        <w:t>3) Essential field of study for anthropology considering it does not overlap with sociology and forms the heart of anthropological avenues. Very high workload, 11 quizzes (one per week) and 2 vivas, with absolute grading at a high scale. However, the learning was unparalleled and taught in a very structured manner allowing retention of complex concepts.</w:t>
+        <w:br/>
+        <w:t>4) Course difficulty: 4.</w:t>
       </w:r>
     </w:p>
     <w:p>
       <w:r>
-        <w:t>A step harder compared to 100 level. But those who did well in cs 100 tend to do well in cs200 aswell. Mostly</w:t>
-      </w:r>
-    </w:p>
-    <w:p>
-      <w:r>
-        <w:t>Gpa: 3.30-3.60</w:t>
+        <w:t>Gpa: nan</w:t>
       </w:r>
     </w:p>
     <w:sectPr>

--- a/course reviews/Student_13_Course_200.docx
+++ b/course reviews/Student_13_Course_200.docx
@@ -4,23 +4,29 @@
   <w:body>
     <w:p>
       <w:r>
-        <w:t>Year of study: Junior</w:t>
+        <w:t>Year of study: Sophomore</w:t>
       </w:r>
     </w:p>
     <w:p>
       <w:r>
-        <w:t>1) ANTH266 — Kinship</w:t>
-        <w:br/>
-        <w:t>2) Scored an A</w:t>
-        <w:br/>
-        <w:t>3) Essential field of study for anthropology considering it does not overlap with sociology and forms the heart of anthropological avenues. Very high workload, 11 quizzes (one per week) and 2 vivas, with absolute grading at a high scale. However, the learning was unparalleled and taught in a very structured manner allowing retention of complex concepts.</w:t>
-        <w:br/>
-        <w:t>4) Course difficulty: 4.</w:t>
+        <w:t>Semesters offered: Fall</w:t>
       </w:r>
     </w:p>
     <w:p>
       <w:r>
-        <w:t>Gpa: nan</w:t>
+        <w:t>Course aliases: Cs200, OOP, Object oriented Programming</w:t>
+      </w:r>
+    </w:p>
+    <w:p>
+      <w:r>
+        <w:t>Course review:</w:t>
+        <w:br/>
+        <w:t>I took cs 200 where again we coded in C++ but there were many new concepts introduced including object oriented programming among others. While it was a lot more challenging than cs 100 especially the assignments it was a great experience since we got to learn alot more concepts that i previously didn’t know about. The grade i scored was A-</w:t>
+      </w:r>
+    </w:p>
+    <w:p>
+      <w:r>
+        <w:t>GPA: 3.30-3.60</w:t>
       </w:r>
     </w:p>
     <w:sectPr>
